--- a/Backupper dokumentace.docx
+++ b/Backupper dokumentace.docx
@@ -164,22 +164,13 @@
         <w:t>.</w:t>
       </w:r>
       <w:r>
-        <w:t xml:space="preserve"> Zobrazí se </w:t>
-      </w:r>
-      <w:r>
-        <w:t>přihlašovací</w:t>
+        <w:t xml:space="preserve"> Zobrazí se přihlašovací</w:t>
       </w:r>
       <w:r>
         <w:t xml:space="preserve"> </w:t>
       </w:r>
       <w:r>
-        <w:t xml:space="preserve">okno se </w:t>
-      </w:r>
-      <w:r>
-        <w:t>třemi</w:t>
-      </w:r>
-      <w:r>
-        <w:t xml:space="preserve"> poli pro vyplnění </w:t>
+        <w:t xml:space="preserve">okno se třemi poli pro vyplnění </w:t>
       </w:r>
       <w:r>
         <w:t>u</w:t>
@@ -989,10 +980,7 @@
         <w:t>Requests</w:t>
       </w:r>
       <w:r>
-        <w:t xml:space="preserve">         se zobrazí toto dialogové okno pro </w:t>
-      </w:r>
-      <w:r>
-        <w:t xml:space="preserve">zobrazení </w:t>
+        <w:t xml:space="preserve">         se zobrazí toto dialogové okno pro zobrazení </w:t>
       </w:r>
       <w:r>
         <w:t xml:space="preserve">nových daemonů, kteří byli nainstalování ale nebyli ověřeni a přidáni do </w:t>
@@ -1300,10 +1288,7 @@
         <w:t>Daemons</w:t>
       </w:r>
       <w:r>
-        <w:t xml:space="preserve"> se zobrazí tato stránka.</w:t>
-      </w:r>
-      <w:r>
-        <w:t xml:space="preserve"> </w:t>
+        <w:t xml:space="preserve"> se zobrazí tato stránka. </w:t>
       </w:r>
       <w:r>
         <w:t>Na stránce se z</w:t>
@@ -1315,13 +1300,7 @@
         <w:rPr>
           <w:b/>
         </w:rPr>
-        <w:t xml:space="preserve">Tabulka </w:t>
-      </w:r>
-      <w:r>
-        <w:rPr>
-          <w:b/>
-        </w:rPr>
-        <w:t>backup reports</w:t>
+        <w:t>Tabulka backup reports</w:t>
       </w:r>
       <w:r>
         <w:t xml:space="preserve"> a pod</w:t>
@@ -1618,10 +1597,7 @@
         <w:t>Source path</w:t>
       </w:r>
       <w:r>
-        <w:t xml:space="preserve">, </w:t>
-      </w:r>
-      <w:r>
-        <w:t xml:space="preserve">tlačítko </w:t>
+        <w:t xml:space="preserve">, tlačítko </w:t>
       </w:r>
       <w:r>
         <w:rPr>
@@ -1630,25 +1606,13 @@
         <w:t>Paths</w:t>
       </w:r>
       <w:r>
-        <w:t xml:space="preserve"> na které když se klikne tak se zobrazí </w:t>
-      </w:r>
-      <w:r>
-        <w:t xml:space="preserve">cílové </w:t>
-      </w:r>
-      <w:r>
-        <w:t xml:space="preserve">cesty </w:t>
-      </w:r>
-      <w:r>
-        <w:rPr>
-          <w:b/>
-        </w:rPr>
-        <w:t>Destination</w:t>
-      </w:r>
-      <w:r>
-        <w:rPr>
-          <w:b/>
-        </w:rPr>
-        <w:t xml:space="preserve"> path</w:t>
+        <w:t xml:space="preserve"> na které když se klikne tak se zobrazí cílové cesty </w:t>
+      </w:r>
+      <w:r>
+        <w:rPr>
+          <w:b/>
+        </w:rPr>
+        <w:t>Destination path</w:t>
       </w:r>
       <w:r>
         <w:t xml:space="preserve">, tlačítko </w:t>
@@ -1697,14 +1661,14 @@
       <w:r>
         <w:t>Edit backup</w:t>
       </w:r>
+    </w:p>
+    <w:p/>
+    <w:p>
+      <w:r>
+        <w:t>xxx</w:t>
+      </w:r>
       <w:bookmarkStart w:id="0" w:name="_GoBack"/>
       <w:bookmarkEnd w:id="0"/>
-    </w:p>
-    <w:p/>
-    <w:p>
-      <w:r>
-        <w:t>xxx</w:t>
-      </w:r>
     </w:p>
     <w:p>
       <w:pPr>
@@ -1729,12 +1693,485 @@
         <w:t>Úprava daemona</w:t>
       </w:r>
     </w:p>
+    <w:p>
+      <w:r>
+        <w:drawing>
+          <wp:anchor distT="0" distB="0" distL="114300" distR="114300" simplePos="0" relativeHeight="251678720" behindDoc="0" locked="0" layoutInCell="1" allowOverlap="1" wp14:anchorId="6EFBE3B9" wp14:editId="505C1D3A">
+            <wp:simplePos x="0" y="0"/>
+            <wp:positionH relativeFrom="column">
+              <wp:posOffset>1519555</wp:posOffset>
+            </wp:positionH>
+            <wp:positionV relativeFrom="paragraph">
+              <wp:posOffset>257175</wp:posOffset>
+            </wp:positionV>
+            <wp:extent cx="228600" cy="238125"/>
+            <wp:effectExtent l="0" t="0" r="0" b="9525"/>
+            <wp:wrapNone/>
+            <wp:docPr id="4" name="Obrázek 4"/>
+            <wp:cNvGraphicFramePr>
+              <a:graphicFrameLocks xmlns:a="http://schemas.openxmlformats.org/drawingml/2006/main" noChangeAspect="1"/>
+            </wp:cNvGraphicFramePr>
+            <a:graphic xmlns:a="http://schemas.openxmlformats.org/drawingml/2006/main">
+              <a:graphicData uri="http://schemas.openxmlformats.org/drawingml/2006/picture">
+                <pic:pic xmlns:pic="http://schemas.openxmlformats.org/drawingml/2006/picture">
+                  <pic:nvPicPr>
+                    <pic:cNvPr id="1" name=""/>
+                    <pic:cNvPicPr/>
+                  </pic:nvPicPr>
+                  <pic:blipFill>
+                    <a:blip r:embed="rId9">
+                      <a:extLst>
+                        <a:ext uri="{28A0092B-C50C-407E-A947-70E740481C1C}">
+                          <a14:useLocalDpi xmlns:a14="http://schemas.microsoft.com/office/drawing/2010/main" val="0"/>
+                        </a:ext>
+                      </a:extLst>
+                    </a:blip>
+                    <a:stretch>
+                      <a:fillRect/>
+                    </a:stretch>
+                  </pic:blipFill>
+                  <pic:spPr>
+                    <a:xfrm>
+                      <a:off x="0" y="0"/>
+                      <a:ext cx="228600" cy="238125"/>
+                    </a:xfrm>
+                    <a:prstGeom prst="rect">
+                      <a:avLst/>
+                    </a:prstGeom>
+                  </pic:spPr>
+                </pic:pic>
+              </a:graphicData>
+            </a:graphic>
+          </wp:anchor>
+        </w:drawing>
+      </w:r>
+    </w:p>
+    <w:p>
+      <w:r>
+        <w:drawing>
+          <wp:anchor distT="0" distB="0" distL="114300" distR="114300" simplePos="0" relativeHeight="251680768" behindDoc="0" locked="0" layoutInCell="1" allowOverlap="1" wp14:anchorId="6603FDFA">
+            <wp:simplePos x="0" y="0"/>
+            <wp:positionH relativeFrom="column">
+              <wp:posOffset>3500755</wp:posOffset>
+            </wp:positionH>
+            <wp:positionV relativeFrom="paragraph">
+              <wp:posOffset>1285875</wp:posOffset>
+            </wp:positionV>
+            <wp:extent cx="238125" cy="238125"/>
+            <wp:effectExtent l="0" t="0" r="9525" b="9525"/>
+            <wp:wrapNone/>
+            <wp:docPr id="11" name="Obrázek 11"/>
+            <wp:cNvGraphicFramePr>
+              <a:graphicFrameLocks xmlns:a="http://schemas.openxmlformats.org/drawingml/2006/main" noChangeAspect="1"/>
+            </wp:cNvGraphicFramePr>
+            <a:graphic xmlns:a="http://schemas.openxmlformats.org/drawingml/2006/main">
+              <a:graphicData uri="http://schemas.openxmlformats.org/drawingml/2006/picture">
+                <pic:pic xmlns:pic="http://schemas.openxmlformats.org/drawingml/2006/picture">
+                  <pic:nvPicPr>
+                    <pic:cNvPr id="1" name=""/>
+                    <pic:cNvPicPr/>
+                  </pic:nvPicPr>
+                  <pic:blipFill>
+                    <a:blip r:embed="rId10">
+                      <a:extLst>
+                        <a:ext uri="{28A0092B-C50C-407E-A947-70E740481C1C}">
+                          <a14:useLocalDpi xmlns:a14="http://schemas.microsoft.com/office/drawing/2010/main" val="0"/>
+                        </a:ext>
+                      </a:extLst>
+                    </a:blip>
+                    <a:stretch>
+                      <a:fillRect/>
+                    </a:stretch>
+                  </pic:blipFill>
+                  <pic:spPr>
+                    <a:xfrm>
+                      <a:off x="0" y="0"/>
+                      <a:ext cx="238125" cy="238125"/>
+                    </a:xfrm>
+                    <a:prstGeom prst="rect">
+                      <a:avLst/>
+                    </a:prstGeom>
+                  </pic:spPr>
+                </pic:pic>
+              </a:graphicData>
+            </a:graphic>
+          </wp:anchor>
+        </w:drawing>
+      </w:r>
+      <w:r>
+        <w:drawing>
+          <wp:anchor distT="0" distB="0" distL="114300" distR="114300" simplePos="0" relativeHeight="251679744" behindDoc="0" locked="0" layoutInCell="1" allowOverlap="1" wp14:anchorId="6032E867">
+            <wp:simplePos x="0" y="0"/>
+            <wp:positionH relativeFrom="column">
+              <wp:posOffset>1900555</wp:posOffset>
+            </wp:positionH>
+            <wp:positionV relativeFrom="paragraph">
+              <wp:posOffset>182880</wp:posOffset>
+            </wp:positionV>
+            <wp:extent cx="533400" cy="203947"/>
+            <wp:effectExtent l="0" t="0" r="0" b="5715"/>
+            <wp:wrapNone/>
+            <wp:docPr id="10" name="Obrázek 10"/>
+            <wp:cNvGraphicFramePr>
+              <a:graphicFrameLocks xmlns:a="http://schemas.openxmlformats.org/drawingml/2006/main" noChangeAspect="1"/>
+            </wp:cNvGraphicFramePr>
+            <a:graphic xmlns:a="http://schemas.openxmlformats.org/drawingml/2006/main">
+              <a:graphicData uri="http://schemas.openxmlformats.org/drawingml/2006/picture">
+                <pic:pic xmlns:pic="http://schemas.openxmlformats.org/drawingml/2006/picture">
+                  <pic:nvPicPr>
+                    <pic:cNvPr id="1" name=""/>
+                    <pic:cNvPicPr/>
+                  </pic:nvPicPr>
+                  <pic:blipFill>
+                    <a:blip r:embed="rId11">
+                      <a:extLst>
+                        <a:ext uri="{28A0092B-C50C-407E-A947-70E740481C1C}">
+                          <a14:useLocalDpi xmlns:a14="http://schemas.microsoft.com/office/drawing/2010/main" val="0"/>
+                        </a:ext>
+                      </a:extLst>
+                    </a:blip>
+                    <a:stretch>
+                      <a:fillRect/>
+                    </a:stretch>
+                  </pic:blipFill>
+                  <pic:spPr>
+                    <a:xfrm>
+                      <a:off x="0" y="0"/>
+                      <a:ext cx="533400" cy="203947"/>
+                    </a:xfrm>
+                    <a:prstGeom prst="rect">
+                      <a:avLst/>
+                    </a:prstGeom>
+                  </pic:spPr>
+                </pic:pic>
+              </a:graphicData>
+            </a:graphic>
+            <wp14:sizeRelH relativeFrom="margin">
+              <wp14:pctWidth>0</wp14:pctWidth>
+            </wp14:sizeRelH>
+            <wp14:sizeRelV relativeFrom="margin">
+              <wp14:pctHeight>0</wp14:pctHeight>
+            </wp14:sizeRelV>
+          </wp:anchor>
+        </w:drawing>
+      </w:r>
+      <w:r>
+        <w:t xml:space="preserve">Po kliknutí na tlačítko </w:t>
+      </w:r>
+      <w:r>
+        <w:rPr>
+          <w:b/>
+        </w:rPr>
+        <w:t>Edit</w:t>
+      </w:r>
+      <w:r>
+        <w:rPr>
+          <w:b/>
+        </w:rPr>
+        <w:t xml:space="preserve">         </w:t>
+      </w:r>
+      <w:r>
+        <w:t xml:space="preserve"> v </w:t>
+      </w:r>
+      <w:r>
+        <w:rPr>
+          <w:b/>
+        </w:rPr>
+        <w:t>tabulce da</w:t>
+      </w:r>
+      <w:r>
+        <w:rPr>
+          <w:b/>
+        </w:rPr>
+        <w:t>emons</w:t>
+      </w:r>
+      <w:r>
+        <w:t xml:space="preserve"> </w:t>
+      </w:r>
+      <w:r>
+        <w:t>se zobrazí tato stránka.</w:t>
+      </w:r>
+      <w:r>
+        <w:t xml:space="preserve"> V levé části je </w:t>
+      </w:r>
+      <w:r>
+        <w:rPr>
+          <w:b/>
+        </w:rPr>
+        <w:t xml:space="preserve">Id </w:t>
+      </w:r>
+      <w:r>
+        <w:t xml:space="preserve">a Název daemona. Pod názvem je tlačítko </w:t>
+      </w:r>
+      <w:r>
+        <w:tab/>
+        <w:t xml:space="preserve">       kterým se po kliknutí vrátíte zpět na stránku </w:t>
+      </w:r>
+      <w:r>
+        <w:rPr>
+          <w:b/>
+        </w:rPr>
+        <w:t>Daemons</w:t>
+      </w:r>
+      <w:r>
+        <w:t xml:space="preserve">. Pod tímto tlačítem je tlačítko </w:t>
+      </w:r>
+      <w:r>
+        <w:rPr>
+          <w:b/>
+        </w:rPr>
+        <w:t>New backup</w:t>
+      </w:r>
+      <w:r>
+        <w:rPr>
+          <w:b/>
+        </w:rPr>
+        <w:t xml:space="preserve"> </w:t>
+      </w:r>
+      <w:r>
+        <w:t xml:space="preserve">kterým se po kliknutí zobrazí dialogové okno </w:t>
+      </w:r>
+      <w:r>
+        <w:rPr>
+          <w:b/>
+        </w:rPr>
+        <w:t>New backup</w:t>
+      </w:r>
+      <w:r>
+        <w:t xml:space="preserve">, které je uplně stejné jako okno </w:t>
+      </w:r>
+      <w:r>
+        <w:rPr>
+          <w:b/>
+        </w:rPr>
+        <w:t>Edit</w:t>
+      </w:r>
+      <w:r>
+        <w:t xml:space="preserve"> </w:t>
+      </w:r>
+      <w:r>
+        <w:rPr>
+          <w:b/>
+        </w:rPr>
+        <w:t>backup</w:t>
+      </w:r>
+      <w:r>
+        <w:t xml:space="preserve">. Pod tímto tlačítkem je tlačítko které se v případě problému s backupem změní na </w:t>
+      </w:r>
+      <w:r>
+        <w:rPr>
+          <w:b/>
+        </w:rPr>
+        <w:t>Problems</w:t>
+      </w:r>
+      <w:r>
+        <w:t xml:space="preserve"> a v případě že není žádný problém tak se jeho název změní na </w:t>
+      </w:r>
+      <w:r>
+        <w:rPr>
+          <w:b/>
+        </w:rPr>
+        <w:t>No problems</w:t>
+      </w:r>
+      <w:r>
+        <w:t xml:space="preserve">. Po kliknutí na toto tlačítko se zobrazí dialogové okno </w:t>
+      </w:r>
+      <w:r>
+        <w:rPr>
+          <w:b/>
+        </w:rPr>
+        <w:t>Problems</w:t>
+      </w:r>
+      <w:r>
+        <w:t xml:space="preserve">. V pravé dolní části se nachází nastavení daemona ve kterém jsou 3 políčka </w:t>
+      </w:r>
+      <w:r>
+        <w:rPr>
+          <w:b/>
+        </w:rPr>
+        <w:t>Daemon id</w:t>
+      </w:r>
+      <w:r>
+        <w:t xml:space="preserve">, jméno daemona </w:t>
+      </w:r>
+      <w:r>
+        <w:rPr>
+          <w:b/>
+        </w:rPr>
+        <w:t>Daemon name</w:t>
+      </w:r>
+      <w:r>
+        <w:t xml:space="preserve"> a </w:t>
+      </w:r>
+      <w:r>
+        <w:t>popis daemona</w:t>
+      </w:r>
+      <w:r>
+        <w:rPr>
+          <w:b/>
+        </w:rPr>
+        <w:t xml:space="preserve"> Daemon description</w:t>
+      </w:r>
+      <w:r>
+        <w:rPr>
+          <w:b/>
+        </w:rPr>
+        <w:t xml:space="preserve">. </w:t>
+      </w:r>
+      <w:r>
+        <w:t xml:space="preserve">Po kliknutí na tlačítko          se může editovat jméno daemona a popis daemona. V Pravé horní části se nachází 3 tlačítka na přepínání mezi </w:t>
+      </w:r>
+      <w:r>
+        <w:rPr>
+          <w:b/>
+        </w:rPr>
+        <w:t>tabulkou planned backups</w:t>
+      </w:r>
+      <w:r>
+        <w:t xml:space="preserve">, </w:t>
+      </w:r>
+      <w:r>
+        <w:rPr>
+          <w:b/>
+        </w:rPr>
+        <w:t>tabulkou backup reports</w:t>
+      </w:r>
+      <w:r>
+        <w:t xml:space="preserve"> a statistiky. Obsahy tabulek a statistiky se zobrazují pouze pro daného daemona.</w:t>
+      </w:r>
+    </w:p>
+    <w:p>
+      <w:pPr>
+        <w:pStyle w:val="Nadpis2"/>
+      </w:pPr>
+      <w:r>
+        <w:t>Problems</w:t>
+      </w:r>
+    </w:p>
     <w:p/>
     <w:p>
       <w:r>
-        <w:t>xxx</w:t>
-      </w:r>
-    </w:p>
+        <w:drawing>
+          <wp:anchor distT="0" distB="0" distL="114300" distR="114300" simplePos="0" relativeHeight="251681792" behindDoc="0" locked="0" layoutInCell="1" allowOverlap="1" wp14:anchorId="68593255">
+            <wp:simplePos x="0" y="0"/>
+            <wp:positionH relativeFrom="column">
+              <wp:posOffset>2376805</wp:posOffset>
+            </wp:positionH>
+            <wp:positionV relativeFrom="paragraph">
+              <wp:posOffset>352425</wp:posOffset>
+            </wp:positionV>
+            <wp:extent cx="895350" cy="239700"/>
+            <wp:effectExtent l="0" t="0" r="0" b="8255"/>
+            <wp:wrapNone/>
+            <wp:docPr id="17" name="Obrázek 17"/>
+            <wp:cNvGraphicFramePr>
+              <a:graphicFrameLocks xmlns:a="http://schemas.openxmlformats.org/drawingml/2006/main" noChangeAspect="1"/>
+            </wp:cNvGraphicFramePr>
+            <a:graphic xmlns:a="http://schemas.openxmlformats.org/drawingml/2006/main">
+              <a:graphicData uri="http://schemas.openxmlformats.org/drawingml/2006/picture">
+                <pic:pic xmlns:pic="http://schemas.openxmlformats.org/drawingml/2006/picture">
+                  <pic:nvPicPr>
+                    <pic:cNvPr id="1" name=""/>
+                    <pic:cNvPicPr/>
+                  </pic:nvPicPr>
+                  <pic:blipFill>
+                    <a:blip r:embed="rId12">
+                      <a:extLst>
+                        <a:ext uri="{28A0092B-C50C-407E-A947-70E740481C1C}">
+                          <a14:useLocalDpi xmlns:a14="http://schemas.microsoft.com/office/drawing/2010/main" val="0"/>
+                        </a:ext>
+                      </a:extLst>
+                    </a:blip>
+                    <a:stretch>
+                      <a:fillRect/>
+                    </a:stretch>
+                  </pic:blipFill>
+                  <pic:spPr>
+                    <a:xfrm>
+                      <a:off x="0" y="0"/>
+                      <a:ext cx="904128" cy="242050"/>
+                    </a:xfrm>
+                    <a:prstGeom prst="rect">
+                      <a:avLst/>
+                    </a:prstGeom>
+                  </pic:spPr>
+                </pic:pic>
+              </a:graphicData>
+            </a:graphic>
+            <wp14:sizeRelH relativeFrom="margin">
+              <wp14:pctWidth>0</wp14:pctWidth>
+            </wp14:sizeRelH>
+            <wp14:sizeRelV relativeFrom="margin">
+              <wp14:pctHeight>0</wp14:pctHeight>
+            </wp14:sizeRelV>
+          </wp:anchor>
+        </w:drawing>
+      </w:r>
+      <w:r>
+        <w:t>Po kliknutí na tlačítko</w:t>
+      </w:r>
+      <w:r>
+        <w:rPr>
+          <w:b/>
+        </w:rPr>
+        <w:t xml:space="preserve"> Problems </w:t>
+      </w:r>
+      <w:r>
+        <w:t xml:space="preserve">nebo </w:t>
+      </w:r>
+      <w:r>
+        <w:rPr>
+          <w:b/>
+        </w:rPr>
+        <w:t xml:space="preserve"> No problems</w:t>
+      </w:r>
+      <w:r>
+        <w:t xml:space="preserve"> se zobrazí toto dialogové okno pro </w:t>
+      </w:r>
+      <w:r>
+        <w:t>problémů</w:t>
+      </w:r>
+      <w:r>
+        <w:t>.</w:t>
+      </w:r>
+      <w:r>
+        <w:t xml:space="preserve"> Kliknutím na vybraný problém ho můžeme tlačítkem </w:t>
+      </w:r>
+      <w:r>
+        <w:rPr>
+          <w:b/>
+        </w:rPr>
+        <w:t>Solve</w:t>
+      </w:r>
+      <w:r>
+        <w:t xml:space="preserve"> </w:t>
+      </w:r>
+      <w:r>
+        <w:t>vyřešit a zobrazit si vyřešené problémy můžeme k</w:t>
+      </w:r>
+      <w:r>
+        <w:t>liknutím na zaškrtávací tlačítko</w:t>
+      </w:r>
+      <w:r>
+        <w:t xml:space="preserve">                               . </w:t>
+      </w:r>
+      <w:r>
+        <w:t>Kliknutím</w:t>
+      </w:r>
+      <w:r>
+        <w:t xml:space="preserve"> na tlačítko </w:t>
+      </w:r>
+      <w:r>
+        <w:rPr>
+          <w:b/>
+        </w:rPr>
+        <w:t>Close</w:t>
+      </w:r>
+      <w:r>
+        <w:t xml:space="preserve"> nebo vedle dialogového okna se dialogové okno uzavře a nový daemon nebude vytvořen nehledě na zadané údaje.</w:t>
+      </w:r>
+    </w:p>
+    <w:p/>
     <w:sectPr>
       <w:pgSz w:w="11906" w:h="16838"/>
       <w:pgMar w:top="1417" w:right="1417" w:bottom="1417" w:left="1417" w:header="708" w:footer="708" w:gutter="0"/>
@@ -2689,7 +3126,7 @@
 </file>
 
 <file path=customXml/itemProps1.xml><?xml version="1.0" encoding="utf-8"?>
-<ds:datastoreItem xmlns:ds="http://schemas.openxmlformats.org/officeDocument/2006/customXml" ds:itemID="{029F248F-7B13-4348-BB02-23CD15498402}">
+<ds:datastoreItem xmlns:ds="http://schemas.openxmlformats.org/officeDocument/2006/customXml" ds:itemID="{6D1DC22C-BD26-41F2-9B20-6515BF03ED6F}">
   <ds:schemaRefs>
     <ds:schemaRef ds:uri="http://schemas.openxmlformats.org/officeDocument/2006/bibliography"/>
   </ds:schemaRefs>

--- a/Backupper dokumentace.docx
+++ b/Backupper dokumentace.docx
@@ -1,6 +1,6 @@
 
 <file path=word/document.xml><?xml version="1.0" encoding="utf-8"?>
-<w:document xmlns:wpc="http://schemas.microsoft.com/office/word/2010/wordprocessingCanvas" xmlns:cx="http://schemas.microsoft.com/office/drawing/2014/chartex" xmlns:cx1="http://schemas.microsoft.com/office/drawing/2015/9/8/chartex" xmlns:cx2="http://schemas.microsoft.com/office/drawing/2015/10/21/chartex" xmlns:cx3="http://schemas.microsoft.com/office/drawing/2016/5/9/chartex" xmlns:cx4="http://schemas.microsoft.com/office/drawing/2016/5/10/chartex" xmlns:cx5="http://schemas.microsoft.com/office/drawing/2016/5/11/chartex" xmlns:cx6="http://schemas.microsoft.com/office/drawing/2016/5/12/chartex" xmlns:cx7="http://schemas.microsoft.com/office/drawing/2016/5/13/chartex" xmlns:cx8="http://schemas.microsoft.com/office/drawing/2016/5/14/chartex" xmlns:mc="http://schemas.openxmlformats.org/markup-compatibility/2006" xmlns:aink="http://schemas.microsoft.com/office/drawing/2016/ink" xmlns:am3d="http://schemas.microsoft.com/office/drawing/2017/model3d" xmlns:o="urn:schemas-microsoft-com:office:office" xmlns:r="http://schemas.openxmlformats.org/officeDocument/2006/relationships" xmlns:m="http://schemas.openxmlformats.org/officeDocument/2006/math" xmlns:v="urn:schemas-microsoft-com:vml" xmlns:wp14="http://schemas.microsoft.com/office/word/2010/wordprocessingDrawing" xmlns:wp="http://schemas.openxmlformats.org/drawingml/2006/wordprocessingDrawing" xmlns:w10="urn:schemas-microsoft-com:office:word" xmlns:w="http://schemas.openxmlformats.org/wordprocessingml/2006/main" xmlns:w14="http://schemas.microsoft.com/office/word/2010/wordml" xmlns:w15="http://schemas.microsoft.com/office/word/2012/wordml" xmlns:w16cid="http://schemas.microsoft.com/office/word/2016/wordml/cid" xmlns:w16se="http://schemas.microsoft.com/office/word/2015/wordml/symex" xmlns:wpg="http://schemas.microsoft.com/office/word/2010/wordprocessingGroup" xmlns:wpi="http://schemas.microsoft.com/office/word/2010/wordprocessingInk" xmlns:wne="http://schemas.microsoft.com/office/word/2006/wordml" xmlns:wps="http://schemas.microsoft.com/office/word/2010/wordprocessingShape" mc:Ignorable="w14 w15 w16se w16cid wp14">
+<w:document xmlns:wpc="http://schemas.microsoft.com/office/word/2010/wordprocessingCanvas" xmlns:cx="http://schemas.microsoft.com/office/drawing/2014/chartex" xmlns:mc="http://schemas.openxmlformats.org/markup-compatibility/2006" xmlns:o="urn:schemas-microsoft-com:office:office" xmlns:r="http://schemas.openxmlformats.org/officeDocument/2006/relationships" xmlns:m="http://schemas.openxmlformats.org/officeDocument/2006/math" xmlns:v="urn:schemas-microsoft-com:vml" xmlns:wp14="http://schemas.microsoft.com/office/word/2010/wordprocessingDrawing" xmlns:wp="http://schemas.openxmlformats.org/drawingml/2006/wordprocessingDrawing" xmlns:w10="urn:schemas-microsoft-com:office:word" xmlns:w="http://schemas.openxmlformats.org/wordprocessingml/2006/main" xmlns:w14="http://schemas.microsoft.com/office/word/2010/wordml" xmlns:w15="http://schemas.microsoft.com/office/word/2012/wordml" xmlns:w16se="http://schemas.microsoft.com/office/word/2015/wordml/symex" xmlns:wpg="http://schemas.microsoft.com/office/word/2010/wordprocessingGroup" xmlns:wpi="http://schemas.microsoft.com/office/word/2010/wordprocessingInk" xmlns:wne="http://schemas.microsoft.com/office/word/2006/wordml" xmlns:wps="http://schemas.microsoft.com/office/word/2010/wordprocessingShape" mc:Ignorable="w14 w15 w16se wp14">
   <w:body>
     <w:p>
       <w:pPr>
@@ -442,6 +442,27 @@
       <w:r>
         <w:t>se zobrazí dnešní datum.</w:t>
       </w:r>
+      <w:r>
+        <w:t xml:space="preserve"> Pod dnešním datumem se zobrazují problémy. Když nejsou žádné problémy zobrazí se </w:t>
+      </w:r>
+      <w:r>
+        <w:rPr>
+          <w:b/>
+        </w:rPr>
+        <w:t>No problems</w:t>
+      </w:r>
+      <w:r>
+        <w:t xml:space="preserve">. Když jsou nějaké problémy zobrazí se </w:t>
+      </w:r>
+      <w:r>
+        <w:rPr>
+          <w:b/>
+        </w:rPr>
+        <w:t>Backup error</w:t>
+      </w:r>
+      <w:r>
+        <w:t xml:space="preserve"> na který když se klikne tak se zobrazí problémy.</w:t>
+      </w:r>
     </w:p>
     <w:p>
       <w:pPr>
@@ -453,6 +474,9 @@
     </w:p>
     <w:p>
       <w:r>
+        <w:rPr>
+          <w:lang w:eastAsia="cs-CZ"/>
+        </w:rPr>
         <w:drawing>
           <wp:anchor distT="0" distB="0" distL="114300" distR="114300" simplePos="0" relativeHeight="251658240" behindDoc="0" locked="0" layoutInCell="1" allowOverlap="1" wp14:anchorId="176CDB8E">
             <wp:simplePos x="0" y="0"/>
@@ -512,6 +536,9 @@
     </w:p>
     <w:p>
       <w:r>
+        <w:rPr>
+          <w:lang w:eastAsia="cs-CZ"/>
+        </w:rPr>
         <w:drawing>
           <wp:anchor distT="0" distB="0" distL="114300" distR="114300" simplePos="0" relativeHeight="251659264" behindDoc="0" locked="0" layoutInCell="1" allowOverlap="1" wp14:anchorId="37AB7A44">
             <wp:simplePos x="0" y="0"/>
@@ -679,6 +706,9 @@
     <w:p/>
     <w:p>
       <w:r>
+        <w:rPr>
+          <w:lang w:eastAsia="cs-CZ"/>
+        </w:rPr>
         <w:lastRenderedPageBreak/>
         <w:drawing>
           <wp:anchor distT="0" distB="0" distL="114300" distR="114300" simplePos="0" relativeHeight="251661312" behindDoc="0" locked="0" layoutInCell="1" allowOverlap="1" wp14:anchorId="47EC5642" wp14:editId="50B5F273">
@@ -816,6 +846,9 @@
     </w:p>
     <w:p>
       <w:r>
+        <w:rPr>
+          <w:lang w:eastAsia="cs-CZ"/>
+        </w:rPr>
         <w:drawing>
           <wp:anchor distT="0" distB="0" distL="114300" distR="114300" simplePos="0" relativeHeight="251665408" behindDoc="0" locked="0" layoutInCell="1" allowOverlap="1" wp14:anchorId="4543AA8A" wp14:editId="4FF23DAF">
             <wp:simplePos x="0" y="0"/>
@@ -869,6 +902,9 @@
     </w:p>
     <w:p>
       <w:r>
+        <w:rPr>
+          <w:lang w:eastAsia="cs-CZ"/>
+        </w:rPr>
         <w:drawing>
           <wp:anchor distT="0" distB="0" distL="114300" distR="114300" simplePos="0" relativeHeight="251667456" behindDoc="0" locked="0" layoutInCell="1" allowOverlap="1" wp14:anchorId="3B3D5737">
             <wp:simplePos x="0" y="0"/>
@@ -920,6 +956,9 @@
         </w:drawing>
       </w:r>
       <w:r>
+        <w:rPr>
+          <w:lang w:eastAsia="cs-CZ"/>
+        </w:rPr>
         <w:drawing>
           <wp:anchor distT="0" distB="0" distL="114300" distR="114300" simplePos="0" relativeHeight="251666432" behindDoc="0" locked="0" layoutInCell="1" allowOverlap="1" wp14:anchorId="500D3692">
             <wp:simplePos x="0" y="0"/>
@@ -1101,6 +1140,9 @@
     </w:p>
     <w:p>
       <w:r>
+        <w:rPr>
+          <w:lang w:eastAsia="cs-CZ"/>
+        </w:rPr>
         <w:drawing>
           <wp:anchor distT="0" distB="0" distL="114300" distR="114300" simplePos="0" relativeHeight="251668480" behindDoc="0" locked="0" layoutInCell="1" allowOverlap="1" wp14:anchorId="2BDF4C9B">
             <wp:simplePos x="0" y="0"/>
@@ -1154,6 +1196,9 @@
     </w:p>
     <w:p>
       <w:r>
+        <w:rPr>
+          <w:lang w:eastAsia="cs-CZ"/>
+        </w:rPr>
         <w:drawing>
           <wp:anchor distT="0" distB="0" distL="114300" distR="114300" simplePos="0" relativeHeight="251670528" behindDoc="0" locked="0" layoutInCell="1" allowOverlap="1" wp14:anchorId="12BB74B8" wp14:editId="3C79837F">
             <wp:simplePos x="0" y="0"/>
@@ -1396,6 +1441,9 @@
     <w:p/>
     <w:p>
       <w:r>
+        <w:rPr>
+          <w:lang w:eastAsia="cs-CZ"/>
+        </w:rPr>
         <w:drawing>
           <wp:anchor distT="0" distB="0" distL="114300" distR="114300" simplePos="0" relativeHeight="251676672" behindDoc="0" locked="0" layoutInCell="1" allowOverlap="1" wp14:anchorId="512642BB" wp14:editId="43DAD02F">
             <wp:simplePos x="0" y="0"/>
@@ -1447,6 +1495,9 @@
         </w:drawing>
       </w:r>
       <w:r>
+        <w:rPr>
+          <w:lang w:eastAsia="cs-CZ"/>
+        </w:rPr>
         <w:drawing>
           <wp:anchor distT="0" distB="0" distL="114300" distR="114300" simplePos="0" relativeHeight="251674624" behindDoc="0" locked="0" layoutInCell="1" allowOverlap="1" wp14:anchorId="7B52DA79" wp14:editId="34944879">
             <wp:simplePos x="0" y="0"/>
@@ -1498,6 +1549,9 @@
         </w:drawing>
       </w:r>
       <w:r>
+        <w:rPr>
+          <w:lang w:eastAsia="cs-CZ"/>
+        </w:rPr>
         <w:drawing>
           <wp:anchor distT="0" distB="0" distL="114300" distR="114300" simplePos="0" relativeHeight="251672576" behindDoc="0" locked="0" layoutInCell="1" allowOverlap="1" wp14:anchorId="65C91574" wp14:editId="6E48E9CA">
             <wp:simplePos x="0" y="0"/>
@@ -1667,8 +1721,6 @@
       <w:r>
         <w:t>xxx</w:t>
       </w:r>
-      <w:bookmarkStart w:id="0" w:name="_GoBack"/>
-      <w:bookmarkEnd w:id="0"/>
     </w:p>
     <w:p>
       <w:pPr>
@@ -1682,8 +1734,28 @@
     <w:p/>
     <w:p>
       <w:r>
-        <w:t>xxx</w:t>
-      </w:r>
+        <w:t xml:space="preserve">Po kliknutí na jméno uživatele se zobrazí menu a po kliknutí na </w:t>
+      </w:r>
+      <w:r>
+        <w:rPr>
+          <w:b/>
+        </w:rPr>
+        <w:t>Admin settings</w:t>
+      </w:r>
+      <w:r>
+        <w:t xml:space="preserve"> se zobrazí tato stránka. V levé části se zobrazí jméno uživatele a email. Pod emailem se zobrazí tlačítko </w:t>
+      </w:r>
+      <w:r>
+        <w:rPr>
+          <w:b/>
+        </w:rPr>
+        <w:t>Change password</w:t>
+      </w:r>
+      <w:r>
+        <w:t xml:space="preserve"> a po kliknutí na toto tlačítko se může změnít heslo.    TODO</w:t>
+      </w:r>
+      <w:bookmarkStart w:id="0" w:name="_GoBack"/>
+      <w:bookmarkEnd w:id="0"/>
     </w:p>
     <w:p>
       <w:pPr>
@@ -1695,6 +1767,9 @@
     </w:p>
     <w:p>
       <w:r>
+        <w:rPr>
+          <w:lang w:eastAsia="cs-CZ"/>
+        </w:rPr>
         <w:drawing>
           <wp:anchor distT="0" distB="0" distL="114300" distR="114300" simplePos="0" relativeHeight="251678720" behindDoc="0" locked="0" layoutInCell="1" allowOverlap="1" wp14:anchorId="6EFBE3B9" wp14:editId="505C1D3A">
             <wp:simplePos x="0" y="0"/>
@@ -1748,6 +1823,9 @@
     </w:p>
     <w:p>
       <w:r>
+        <w:rPr>
+          <w:lang w:eastAsia="cs-CZ"/>
+        </w:rPr>
         <w:drawing>
           <wp:anchor distT="0" distB="0" distL="114300" distR="114300" simplePos="0" relativeHeight="251680768" behindDoc="0" locked="0" layoutInCell="1" allowOverlap="1" wp14:anchorId="6603FDFA">
             <wp:simplePos x="0" y="0"/>
@@ -1799,6 +1877,9 @@
         </w:drawing>
       </w:r>
       <w:r>
+        <w:rPr>
+          <w:lang w:eastAsia="cs-CZ"/>
+        </w:rPr>
         <w:drawing>
           <wp:anchor distT="0" distB="0" distL="114300" distR="114300" simplePos="0" relativeHeight="251679744" behindDoc="0" locked="0" layoutInCell="1" allowOverlap="1" wp14:anchorId="6032E867">
             <wp:simplePos x="0" y="0"/>
@@ -1886,10 +1967,7 @@
         <w:t>emons</w:t>
       </w:r>
       <w:r>
-        <w:t xml:space="preserve"> </w:t>
-      </w:r>
-      <w:r>
-        <w:t>se zobrazí tato stránka.</w:t>
+        <w:t xml:space="preserve"> se zobrazí tato stránka.</w:t>
       </w:r>
       <w:r>
         <w:t xml:space="preserve"> V levé části je </w:t>
@@ -2051,6 +2129,9 @@
     <w:p/>
     <w:p>
       <w:r>
+        <w:rPr>
+          <w:lang w:eastAsia="cs-CZ"/>
+        </w:rPr>
         <w:drawing>
           <wp:anchor distT="0" distB="0" distL="114300" distR="114300" simplePos="0" relativeHeight="251681792" behindDoc="0" locked="0" layoutInCell="1" allowOverlap="1" wp14:anchorId="68593255">
             <wp:simplePos x="0" y="0"/>
@@ -2183,7 +2264,7 @@
 </file>
 
 <file path=word/styles.xml><?xml version="1.0" encoding="utf-8"?>
-<w:styles xmlns:mc="http://schemas.openxmlformats.org/markup-compatibility/2006" xmlns:r="http://schemas.openxmlformats.org/officeDocument/2006/relationships" xmlns:w="http://schemas.openxmlformats.org/wordprocessingml/2006/main" xmlns:w14="http://schemas.microsoft.com/office/word/2010/wordml" xmlns:w15="http://schemas.microsoft.com/office/word/2012/wordml" xmlns:w16cid="http://schemas.microsoft.com/office/word/2016/wordml/cid" xmlns:w16se="http://schemas.microsoft.com/office/word/2015/wordml/symex" mc:Ignorable="w14 w15 w16se w16cid">
+<w:styles xmlns:mc="http://schemas.openxmlformats.org/markup-compatibility/2006" xmlns:r="http://schemas.openxmlformats.org/officeDocument/2006/relationships" xmlns:w="http://schemas.openxmlformats.org/wordprocessingml/2006/main" xmlns:w14="http://schemas.microsoft.com/office/word/2010/wordml" xmlns:w15="http://schemas.microsoft.com/office/word/2012/wordml" xmlns:w16se="http://schemas.microsoft.com/office/word/2015/wordml/symex" mc:Ignorable="w14 w15 w16se">
   <w:docDefaults>
     <w:rPrDefault>
       <w:rPr>
@@ -2199,7 +2280,7 @@
       </w:pPr>
     </w:pPrDefault>
   </w:docDefaults>
-  <w:latentStyles w:defLockedState="0" w:defUIPriority="99" w:defSemiHidden="0" w:defUnhideWhenUsed="0" w:defQFormat="0" w:count="375">
+  <w:latentStyles w:defLockedState="0" w:defUIPriority="99" w:defSemiHidden="0" w:defUnhideWhenUsed="0" w:defQFormat="0" w:count="371">
     <w:lsdException w:name="Normal" w:uiPriority="0" w:qFormat="1"/>
     <w:lsdException w:name="heading 1" w:uiPriority="9" w:qFormat="1"/>
     <w:lsdException w:name="heading 2" w:semiHidden="1" w:uiPriority="9" w:unhideWhenUsed="1" w:qFormat="1"/>
@@ -2571,10 +2652,6 @@
     <w:lsdException w:name="List Table 5 Dark Accent 6" w:uiPriority="50"/>
     <w:lsdException w:name="List Table 6 Colorful Accent 6" w:uiPriority="51"/>
     <w:lsdException w:name="List Table 7 Colorful Accent 6" w:uiPriority="52"/>
-    <w:lsdException w:name="Mention" w:semiHidden="1" w:unhideWhenUsed="1"/>
-    <w:lsdException w:name="Smart Hyperlink" w:semiHidden="1" w:unhideWhenUsed="1"/>
-    <w:lsdException w:name="Hashtag" w:semiHidden="1" w:unhideWhenUsed="1"/>
-    <w:lsdException w:name="Unresolved Mention" w:semiHidden="1" w:unhideWhenUsed="1"/>
   </w:latentStyles>
   <w:style w:type="paragraph" w:default="1" w:styleId="Normln">
     <w:name w:val="Normal"/>
@@ -3126,7 +3203,7 @@
 </file>
 
 <file path=customXml/itemProps1.xml><?xml version="1.0" encoding="utf-8"?>
-<ds:datastoreItem xmlns:ds="http://schemas.openxmlformats.org/officeDocument/2006/customXml" ds:itemID="{6D1DC22C-BD26-41F2-9B20-6515BF03ED6F}">
+<ds:datastoreItem xmlns:ds="http://schemas.openxmlformats.org/officeDocument/2006/customXml" ds:itemID="{7FA68DF6-7BE2-4EAD-95DB-B1DCF053BDE0}">
   <ds:schemaRefs>
     <ds:schemaRef ds:uri="http://schemas.openxmlformats.org/officeDocument/2006/bibliography"/>
   </ds:schemaRefs>

--- a/Backupper dokumentace.docx
+++ b/Backupper dokumentace.docx
@@ -1,6 +1,6 @@
 
 <file path=word/document.xml><?xml version="1.0" encoding="utf-8"?>
-<w:document xmlns:wpc="http://schemas.microsoft.com/office/word/2010/wordprocessingCanvas" xmlns:cx="http://schemas.microsoft.com/office/drawing/2014/chartex" xmlns:mc="http://schemas.openxmlformats.org/markup-compatibility/2006" xmlns:o="urn:schemas-microsoft-com:office:office" xmlns:r="http://schemas.openxmlformats.org/officeDocument/2006/relationships" xmlns:m="http://schemas.openxmlformats.org/officeDocument/2006/math" xmlns:v="urn:schemas-microsoft-com:vml" xmlns:wp14="http://schemas.microsoft.com/office/word/2010/wordprocessingDrawing" xmlns:wp="http://schemas.openxmlformats.org/drawingml/2006/wordprocessingDrawing" xmlns:w10="urn:schemas-microsoft-com:office:word" xmlns:w="http://schemas.openxmlformats.org/wordprocessingml/2006/main" xmlns:w14="http://schemas.microsoft.com/office/word/2010/wordml" xmlns:w15="http://schemas.microsoft.com/office/word/2012/wordml" xmlns:w16se="http://schemas.microsoft.com/office/word/2015/wordml/symex" xmlns:wpg="http://schemas.microsoft.com/office/word/2010/wordprocessingGroup" xmlns:wpi="http://schemas.microsoft.com/office/word/2010/wordprocessingInk" xmlns:wne="http://schemas.microsoft.com/office/word/2006/wordml" xmlns:wps="http://schemas.microsoft.com/office/word/2010/wordprocessingShape" mc:Ignorable="w14 w15 w16se wp14">
+<w:document xmlns:wpc="http://schemas.microsoft.com/office/word/2010/wordprocessingCanvas" xmlns:cx="http://schemas.microsoft.com/office/drawing/2014/chartex" xmlns:cx1="http://schemas.microsoft.com/office/drawing/2015/9/8/chartex" xmlns:cx2="http://schemas.microsoft.com/office/drawing/2015/10/21/chartex" xmlns:cx3="http://schemas.microsoft.com/office/drawing/2016/5/9/chartex" xmlns:cx4="http://schemas.microsoft.com/office/drawing/2016/5/10/chartex" xmlns:cx5="http://schemas.microsoft.com/office/drawing/2016/5/11/chartex" xmlns:cx6="http://schemas.microsoft.com/office/drawing/2016/5/12/chartex" xmlns:cx7="http://schemas.microsoft.com/office/drawing/2016/5/13/chartex" xmlns:cx8="http://schemas.microsoft.com/office/drawing/2016/5/14/chartex" xmlns:mc="http://schemas.openxmlformats.org/markup-compatibility/2006" xmlns:aink="http://schemas.microsoft.com/office/drawing/2016/ink" xmlns:am3d="http://schemas.microsoft.com/office/drawing/2017/model3d" xmlns:o="urn:schemas-microsoft-com:office:office" xmlns:r="http://schemas.openxmlformats.org/officeDocument/2006/relationships" xmlns:m="http://schemas.openxmlformats.org/officeDocument/2006/math" xmlns:v="urn:schemas-microsoft-com:vml" xmlns:wp14="http://schemas.microsoft.com/office/word/2010/wordprocessingDrawing" xmlns:wp="http://schemas.openxmlformats.org/drawingml/2006/wordprocessingDrawing" xmlns:w10="urn:schemas-microsoft-com:office:word" xmlns:w="http://schemas.openxmlformats.org/wordprocessingml/2006/main" xmlns:w14="http://schemas.microsoft.com/office/word/2010/wordml" xmlns:w15="http://schemas.microsoft.com/office/word/2012/wordml" xmlns:w16cid="http://schemas.microsoft.com/office/word/2016/wordml/cid" xmlns:w16se="http://schemas.microsoft.com/office/word/2015/wordml/symex" xmlns:wpg="http://schemas.microsoft.com/office/word/2010/wordprocessingGroup" xmlns:wpi="http://schemas.microsoft.com/office/word/2010/wordprocessingInk" xmlns:wne="http://schemas.microsoft.com/office/word/2006/wordml" xmlns:wps="http://schemas.microsoft.com/office/word/2010/wordprocessingShape" mc:Ignorable="w14 w15 w16se w16cid wp14">
   <w:body>
     <w:p>
       <w:pPr>
@@ -145,6 +145,8 @@
       <w:r>
         <w:t>Registrace nového uživatele</w:t>
       </w:r>
+      <w:bookmarkStart w:id="0" w:name="_GoBack"/>
+      <w:bookmarkEnd w:id="0"/>
     </w:p>
     <w:p/>
     <w:p>
@@ -1719,7 +1721,401 @@
     <w:p/>
     <w:p>
       <w:r>
-        <w:t>xxx</w:t>
+        <w:rPr>
+          <w:lang w:eastAsia="cs-CZ"/>
+        </w:rPr>
+        <w:lastRenderedPageBreak/>
+        <w:drawing>
+          <wp:anchor distT="0" distB="0" distL="114300" distR="114300" simplePos="0" relativeHeight="251685888" behindDoc="0" locked="0" layoutInCell="1" allowOverlap="1" wp14:anchorId="6AEFCE18" wp14:editId="0CC25DFE">
+            <wp:simplePos x="0" y="0"/>
+            <wp:positionH relativeFrom="column">
+              <wp:posOffset>3829050</wp:posOffset>
+            </wp:positionH>
+            <wp:positionV relativeFrom="paragraph">
+              <wp:posOffset>1466850</wp:posOffset>
+            </wp:positionV>
+            <wp:extent cx="171450" cy="219075"/>
+            <wp:effectExtent l="0" t="0" r="0" b="9525"/>
+            <wp:wrapNone/>
+            <wp:docPr id="15" name="Obrázek 15"/>
+            <wp:cNvGraphicFramePr>
+              <a:graphicFrameLocks xmlns:a="http://schemas.openxmlformats.org/drawingml/2006/main" noChangeAspect="1"/>
+            </wp:cNvGraphicFramePr>
+            <a:graphic xmlns:a="http://schemas.openxmlformats.org/drawingml/2006/main">
+              <a:graphicData uri="http://schemas.openxmlformats.org/drawingml/2006/picture">
+                <pic:pic xmlns:pic="http://schemas.openxmlformats.org/drawingml/2006/picture">
+                  <pic:nvPicPr>
+                    <pic:cNvPr id="1" name=""/>
+                    <pic:cNvPicPr/>
+                  </pic:nvPicPr>
+                  <pic:blipFill>
+                    <a:blip r:embed="rId7">
+                      <a:extLst>
+                        <a:ext uri="{28A0092B-C50C-407E-A947-70E740481C1C}">
+                          <a14:useLocalDpi xmlns:a14="http://schemas.microsoft.com/office/drawing/2010/main" val="0"/>
+                        </a:ext>
+                      </a:extLst>
+                    </a:blip>
+                    <a:stretch>
+                      <a:fillRect/>
+                    </a:stretch>
+                  </pic:blipFill>
+                  <pic:spPr>
+                    <a:xfrm>
+                      <a:off x="0" y="0"/>
+                      <a:ext cx="171450" cy="219075"/>
+                    </a:xfrm>
+                    <a:prstGeom prst="rect">
+                      <a:avLst/>
+                    </a:prstGeom>
+                  </pic:spPr>
+                </pic:pic>
+              </a:graphicData>
+            </a:graphic>
+          </wp:anchor>
+        </w:drawing>
+      </w:r>
+      <w:r>
+        <w:rPr>
+          <w:lang w:eastAsia="cs-CZ"/>
+        </w:rPr>
+        <w:drawing>
+          <wp:anchor distT="0" distB="0" distL="114300" distR="114300" simplePos="0" relativeHeight="251683840" behindDoc="0" locked="0" layoutInCell="1" allowOverlap="1" wp14:anchorId="1CD93FAD" wp14:editId="556CA185">
+            <wp:simplePos x="0" y="0"/>
+            <wp:positionH relativeFrom="column">
+              <wp:posOffset>1457325</wp:posOffset>
+            </wp:positionH>
+            <wp:positionV relativeFrom="paragraph">
+              <wp:posOffset>1424305</wp:posOffset>
+            </wp:positionV>
+            <wp:extent cx="257175" cy="247650"/>
+            <wp:effectExtent l="0" t="0" r="9525" b="0"/>
+            <wp:wrapNone/>
+            <wp:docPr id="12" name="Obrázek 12"/>
+            <wp:cNvGraphicFramePr>
+              <a:graphicFrameLocks xmlns:a="http://schemas.openxmlformats.org/drawingml/2006/main" noChangeAspect="1"/>
+            </wp:cNvGraphicFramePr>
+            <a:graphic xmlns:a="http://schemas.openxmlformats.org/drawingml/2006/main">
+              <a:graphicData uri="http://schemas.openxmlformats.org/drawingml/2006/picture">
+                <pic:pic xmlns:pic="http://schemas.openxmlformats.org/drawingml/2006/picture">
+                  <pic:nvPicPr>
+                    <pic:cNvPr id="1" name=""/>
+                    <pic:cNvPicPr/>
+                  </pic:nvPicPr>
+                  <pic:blipFill>
+                    <a:blip r:embed="rId5">
+                      <a:extLst>
+                        <a:ext uri="{28A0092B-C50C-407E-A947-70E740481C1C}">
+                          <a14:useLocalDpi xmlns:a14="http://schemas.microsoft.com/office/drawing/2010/main" val="0"/>
+                        </a:ext>
+                      </a:extLst>
+                    </a:blip>
+                    <a:stretch>
+                      <a:fillRect/>
+                    </a:stretch>
+                  </pic:blipFill>
+                  <pic:spPr>
+                    <a:xfrm>
+                      <a:off x="0" y="0"/>
+                      <a:ext cx="257175" cy="247650"/>
+                    </a:xfrm>
+                    <a:prstGeom prst="rect">
+                      <a:avLst/>
+                    </a:prstGeom>
+                  </pic:spPr>
+                </pic:pic>
+              </a:graphicData>
+            </a:graphic>
+            <wp14:sizeRelV relativeFrom="margin">
+              <wp14:pctHeight>0</wp14:pctHeight>
+            </wp14:sizeRelV>
+          </wp:anchor>
+        </w:drawing>
+      </w:r>
+      <w:r>
+        <w:t xml:space="preserve">V levé části se zobrazí </w:t>
+      </w:r>
+      <w:r>
+        <w:rPr>
+          <w:b/>
+        </w:rPr>
+        <w:t>Backup settings</w:t>
+      </w:r>
+      <w:r>
+        <w:t xml:space="preserve"> kde se dá nastavit typ backupu </w:t>
+      </w:r>
+      <w:r>
+        <w:rPr>
+          <w:b/>
+        </w:rPr>
+        <w:t>Backup type</w:t>
+      </w:r>
+      <w:r>
+        <w:t xml:space="preserve"> FULL, DIFF, INCR. Poté se dá začkrtnout jeden z více checkboxu na </w:t>
+      </w:r>
+      <w:r>
+        <w:rPr>
+          <w:b/>
+        </w:rPr>
+        <w:t>Batch</w:t>
+      </w:r>
+      <w:r>
+        <w:t xml:space="preserve">. </w:t>
+      </w:r>
+      <w:r>
+        <w:rPr>
+          <w:b/>
+        </w:rPr>
+        <w:t>Before – path</w:t>
+      </w:r>
+      <w:r>
+        <w:t xml:space="preserve"> se spustí před backupem a zadáváte cestu batche. </w:t>
+      </w:r>
+      <w:r>
+        <w:rPr>
+          <w:b/>
+        </w:rPr>
+        <w:t>After – path</w:t>
+      </w:r>
+      <w:r>
+        <w:t xml:space="preserve"> se spustí po backupu a zadáváte cestu batche. </w:t>
+      </w:r>
+      <w:r>
+        <w:rPr>
+          <w:b/>
+        </w:rPr>
+        <w:t xml:space="preserve">Before – code </w:t>
+      </w:r>
+      <w:r>
+        <w:t xml:space="preserve">se spustí před backupem a zadáváte kód batche který se bude spouštět. </w:t>
+      </w:r>
+      <w:r>
+        <w:rPr>
+          <w:b/>
+        </w:rPr>
+        <w:t xml:space="preserve">After -code </w:t>
+      </w:r>
+      <w:r>
+        <w:t xml:space="preserve">se spustí po backupu a zadáváte kód který se bude spouštět. Uprostřed se nachází </w:t>
+      </w:r>
+      <w:r>
+        <w:rPr>
+          <w:b/>
+        </w:rPr>
+        <w:t>Time settings</w:t>
+      </w:r>
+      <w:r>
+        <w:t xml:space="preserve"> pod kterým jsou záložky </w:t>
+      </w:r>
+      <w:r>
+        <w:rPr>
+          <w:b/>
+        </w:rPr>
+        <w:t>Minutes</w:t>
+      </w:r>
+      <w:r>
+        <w:t xml:space="preserve">, </w:t>
+      </w:r>
+      <w:r>
+        <w:rPr>
+          <w:b/>
+        </w:rPr>
+        <w:t>Hourly</w:t>
+      </w:r>
+      <w:r>
+        <w:t xml:space="preserve">, </w:t>
+      </w:r>
+      <w:r>
+        <w:rPr>
+          <w:b/>
+        </w:rPr>
+        <w:t>Daily</w:t>
+      </w:r>
+      <w:r>
+        <w:t xml:space="preserve"> a </w:t>
+      </w:r>
+      <w:r>
+        <w:rPr>
+          <w:b/>
+        </w:rPr>
+        <w:t>Weekly</w:t>
+      </w:r>
+      <w:r>
+        <w:t xml:space="preserve">. V těchto záložkách se dá nastavit opakování backupu a při změně se upraví </w:t>
+      </w:r>
+      <w:r>
+        <w:rPr>
+          <w:b/>
+        </w:rPr>
+        <w:t>Cron</w:t>
+      </w:r>
+      <w:r>
+        <w:t xml:space="preserve"> v levé části. V pravé části se nachází </w:t>
+      </w:r>
+      <w:r>
+        <w:rPr>
+          <w:b/>
+        </w:rPr>
+        <w:t>Path settings</w:t>
+      </w:r>
+      <w:r>
+        <w:t xml:space="preserve"> pod kterým jsou záložky</w:t>
+      </w:r>
+      <w:r>
+        <w:t xml:space="preserve"> </w:t>
+      </w:r>
+      <w:r>
+        <w:rPr>
+          <w:b/>
+        </w:rPr>
+        <w:t xml:space="preserve">Source </w:t>
+      </w:r>
+      <w:r>
+        <w:t xml:space="preserve">a </w:t>
+      </w:r>
+      <w:r>
+        <w:rPr>
+          <w:b/>
+        </w:rPr>
+        <w:t>Destination</w:t>
+      </w:r>
+      <w:r>
+        <w:t>. V </w:t>
+      </w:r>
+      <w:r>
+        <w:rPr>
+          <w:b/>
+        </w:rPr>
+        <w:t xml:space="preserve">Source </w:t>
+      </w:r>
+      <w:r>
+        <w:t xml:space="preserve">se nastavuje zdrojová cesta kterou vytvoříte napsánim cesty a kliknutím na tlačítko </w:t>
+      </w:r>
+      <w:r>
+        <w:rPr>
+          <w:b/>
+        </w:rPr>
+        <w:t xml:space="preserve">Add          </w:t>
+      </w:r>
+      <w:r>
+        <w:t xml:space="preserve">. Poté se dá zmazat tlačítkem </w:t>
+      </w:r>
+      <w:r>
+        <w:rPr>
+          <w:b/>
+        </w:rPr>
+        <w:t xml:space="preserve">Delete       </w:t>
+      </w:r>
+      <w:r>
+        <w:t>. V </w:t>
+      </w:r>
+      <w:r>
+        <w:rPr>
+          <w:b/>
+        </w:rPr>
+        <w:t>Destination</w:t>
+      </w:r>
+      <w:r>
+        <w:t xml:space="preserve"> se při kliknutí na </w:t>
+      </w:r>
+      <w:r>
+        <w:rPr>
+          <w:b/>
+        </w:rPr>
+        <w:t>Local</w:t>
+      </w:r>
+      <w:r>
+        <w:t xml:space="preserve"> dají stejným způsobem nastavovat lokální cesty jako v </w:t>
+      </w:r>
+      <w:r>
+        <w:rPr>
+          <w:b/>
+        </w:rPr>
+        <w:t>Source</w:t>
+      </w:r>
+      <w:r>
+        <w:t xml:space="preserve"> při kliknutí na </w:t>
+      </w:r>
+      <w:r>
+        <w:rPr>
+          <w:b/>
+        </w:rPr>
+        <w:t xml:space="preserve">FTP </w:t>
+      </w:r>
+      <w:r>
+        <w:t xml:space="preserve">se zobrazí </w:t>
+      </w:r>
+      <w:r>
+        <w:rPr>
+          <w:b/>
+        </w:rPr>
+        <w:t>Server adress</w:t>
+      </w:r>
+      <w:r>
+        <w:t xml:space="preserve">, </w:t>
+      </w:r>
+      <w:r>
+        <w:rPr>
+          <w:b/>
+        </w:rPr>
+        <w:t>Port</w:t>
+      </w:r>
+      <w:r>
+        <w:t xml:space="preserve">, </w:t>
+      </w:r>
+      <w:r>
+        <w:rPr>
+          <w:b/>
+        </w:rPr>
+        <w:t>Username</w:t>
+      </w:r>
+      <w:r>
+        <w:t xml:space="preserve"> a </w:t>
+      </w:r>
+      <w:r>
+        <w:rPr>
+          <w:b/>
+        </w:rPr>
+        <w:t>Password</w:t>
+      </w:r>
+      <w:r>
+        <w:t xml:space="preserve"> pro odeslání na FTP server. Při kliknutí na </w:t>
+      </w:r>
+      <w:r>
+        <w:rPr>
+          <w:b/>
+        </w:rPr>
+        <w:t>SSH</w:t>
+      </w:r>
+      <w:r>
+        <w:t xml:space="preserve"> se dají vyplňovat stejné údaje jako u </w:t>
+      </w:r>
+      <w:r>
+        <w:rPr>
+          <w:b/>
+        </w:rPr>
+        <w:t>FTP</w:t>
+      </w:r>
+      <w:r>
+        <w:t xml:space="preserve">. Kliknutím na checkbox </w:t>
+      </w:r>
+      <w:r>
+        <w:rPr>
+          <w:b/>
+        </w:rPr>
+        <w:t>Override</w:t>
+      </w:r>
+      <w:r>
+        <w:t xml:space="preserve"> se přepíše minulý backup. Kliknutím na </w:t>
+      </w:r>
+      <w:r>
+        <w:rPr>
+          <w:b/>
+        </w:rPr>
+        <w:t>Zip</w:t>
+      </w:r>
+      <w:r>
+        <w:t xml:space="preserve"> se backup zazipuje.</w:t>
       </w:r>
     </w:p>
     <w:p>
@@ -1727,7 +2123,6 @@
         <w:pStyle w:val="Nadpis1"/>
       </w:pPr>
       <w:r>
-        <w:lastRenderedPageBreak/>
         <w:t>Admin settings</w:t>
       </w:r>
     </w:p>
@@ -1752,10 +2147,68 @@
         <w:t>Change password</w:t>
       </w:r>
       <w:r>
-        <w:t xml:space="preserve"> a po kliknutí na toto tlačítko se může změnít heslo.    TODO</w:t>
-      </w:r>
-      <w:bookmarkStart w:id="0" w:name="_GoBack"/>
-      <w:bookmarkEnd w:id="0"/>
+        <w:t xml:space="preserve"> a po kliknutí na toto tlačítko se může změnít heslo</w:t>
+      </w:r>
+      <w:r>
+        <w:t xml:space="preserve">. </w:t>
+      </w:r>
+      <w:r>
+        <w:t xml:space="preserve">Pod </w:t>
+      </w:r>
+      <w:r>
+        <w:rPr>
+          <w:b/>
+        </w:rPr>
+        <w:t>Change password</w:t>
+      </w:r>
+      <w:r>
+        <w:t xml:space="preserve"> se zobrazí tlačítko </w:t>
+      </w:r>
+      <w:r>
+        <w:rPr>
+          <w:b/>
+        </w:rPr>
+        <w:t xml:space="preserve">Change </w:t>
+      </w:r>
+      <w:r>
+        <w:rPr>
+          <w:b/>
+        </w:rPr>
+        <w:t>email</w:t>
+      </w:r>
+      <w:r>
+        <w:t xml:space="preserve"> a po kliknutí na toto tlačítko se může změnít </w:t>
+      </w:r>
+      <w:r>
+        <w:t>email</w:t>
+      </w:r>
+      <w:r>
+        <w:t>.</w:t>
+      </w:r>
+      <w:r>
+        <w:t xml:space="preserve"> V pravé části se zobrazí tabulka s daemona a nastavení pro ně. </w:t>
+      </w:r>
+      <w:r>
+        <w:rPr>
+          <w:b/>
+        </w:rPr>
+        <w:t xml:space="preserve">SendSMS </w:t>
+      </w:r>
+      <w:r>
+        <w:t xml:space="preserve">posílá informace pomocí sms a </w:t>
+      </w:r>
+      <w:r>
+        <w:rPr>
+          <w:b/>
+        </w:rPr>
+        <w:t>SendEmail</w:t>
+      </w:r>
+      <w:r>
+        <w:t xml:space="preserve"> posílá informace o daemonovi pomocí emailu.</w:t>
+      </w:r>
+      <w:r>
+        <w:t xml:space="preserve">    </w:t>
+      </w:r>
     </w:p>
     <w:p>
       <w:pPr>
@@ -2264,7 +2717,7 @@
 </file>
 
 <file path=word/styles.xml><?xml version="1.0" encoding="utf-8"?>
-<w:styles xmlns:mc="http://schemas.openxmlformats.org/markup-compatibility/2006" xmlns:r="http://schemas.openxmlformats.org/officeDocument/2006/relationships" xmlns:w="http://schemas.openxmlformats.org/wordprocessingml/2006/main" xmlns:w14="http://schemas.microsoft.com/office/word/2010/wordml" xmlns:w15="http://schemas.microsoft.com/office/word/2012/wordml" xmlns:w16se="http://schemas.microsoft.com/office/word/2015/wordml/symex" mc:Ignorable="w14 w15 w16se">
+<w:styles xmlns:mc="http://schemas.openxmlformats.org/markup-compatibility/2006" xmlns:r="http://schemas.openxmlformats.org/officeDocument/2006/relationships" xmlns:w="http://schemas.openxmlformats.org/wordprocessingml/2006/main" xmlns:w14="http://schemas.microsoft.com/office/word/2010/wordml" xmlns:w15="http://schemas.microsoft.com/office/word/2012/wordml" xmlns:w16cid="http://schemas.microsoft.com/office/word/2016/wordml/cid" xmlns:w16se="http://schemas.microsoft.com/office/word/2015/wordml/symex" mc:Ignorable="w14 w15 w16se w16cid">
   <w:docDefaults>
     <w:rPrDefault>
       <w:rPr>
@@ -2280,7 +2733,7 @@
       </w:pPr>
     </w:pPrDefault>
   </w:docDefaults>
-  <w:latentStyles w:defLockedState="0" w:defUIPriority="99" w:defSemiHidden="0" w:defUnhideWhenUsed="0" w:defQFormat="0" w:count="371">
+  <w:latentStyles w:defLockedState="0" w:defUIPriority="99" w:defSemiHidden="0" w:defUnhideWhenUsed="0" w:defQFormat="0" w:count="375">
     <w:lsdException w:name="Normal" w:uiPriority="0" w:qFormat="1"/>
     <w:lsdException w:name="heading 1" w:uiPriority="9" w:qFormat="1"/>
     <w:lsdException w:name="heading 2" w:semiHidden="1" w:uiPriority="9" w:unhideWhenUsed="1" w:qFormat="1"/>
@@ -2386,7 +2839,6 @@
     <w:lsdException w:name="HTML Sample" w:semiHidden="1" w:unhideWhenUsed="1"/>
     <w:lsdException w:name="HTML Typewriter" w:semiHidden="1" w:unhideWhenUsed="1"/>
     <w:lsdException w:name="HTML Variable" w:semiHidden="1" w:unhideWhenUsed="1"/>
-    <w:lsdException w:name="Normal Table" w:semiHidden="1" w:unhideWhenUsed="1"/>
     <w:lsdException w:name="annotation subject" w:semiHidden="1" w:unhideWhenUsed="1"/>
     <w:lsdException w:name="No List" w:semiHidden="1" w:unhideWhenUsed="1"/>
     <w:lsdException w:name="Outline List 1" w:semiHidden="1" w:unhideWhenUsed="1"/>
@@ -2430,10 +2882,8 @@
     <w:lsdException w:name="Table Elegant" w:semiHidden="1" w:unhideWhenUsed="1"/>
     <w:lsdException w:name="Table Professional" w:semiHidden="1" w:unhideWhenUsed="1"/>
     <w:lsdException w:name="Table Subtle 1" w:semiHidden="1" w:unhideWhenUsed="1"/>
-    <w:lsdException w:name="Table Subtle 2" w:semiHidden="1" w:unhideWhenUsed="1"/>
     <w:lsdException w:name="Table Web 1" w:semiHidden="1" w:unhideWhenUsed="1"/>
     <w:lsdException w:name="Table Web 2" w:semiHidden="1" w:unhideWhenUsed="1"/>
-    <w:lsdException w:name="Table Web 3" w:semiHidden="1" w:unhideWhenUsed="1"/>
     <w:lsdException w:name="Balloon Text" w:semiHidden="1" w:unhideWhenUsed="1"/>
     <w:lsdException w:name="Table Grid" w:uiPriority="39"/>
     <w:lsdException w:name="Table Theme" w:semiHidden="1" w:unhideWhenUsed="1"/>
@@ -2652,6 +3102,10 @@
     <w:lsdException w:name="List Table 5 Dark Accent 6" w:uiPriority="50"/>
     <w:lsdException w:name="List Table 6 Colorful Accent 6" w:uiPriority="51"/>
     <w:lsdException w:name="List Table 7 Colorful Accent 6" w:uiPriority="52"/>
+    <w:lsdException w:name="Mention" w:semiHidden="1" w:unhideWhenUsed="1"/>
+    <w:lsdException w:name="Smart Hyperlink" w:semiHidden="1" w:unhideWhenUsed="1"/>
+    <w:lsdException w:name="Hashtag" w:semiHidden="1" w:unhideWhenUsed="1"/>
+    <w:lsdException w:name="Unresolved Mention" w:semiHidden="1" w:unhideWhenUsed="1"/>
   </w:latentStyles>
   <w:style w:type="paragraph" w:default="1" w:styleId="Normln">
     <w:name w:val="Normal"/>
@@ -3203,7 +3657,7 @@
 </file>
 
 <file path=customXml/itemProps1.xml><?xml version="1.0" encoding="utf-8"?>
-<ds:datastoreItem xmlns:ds="http://schemas.openxmlformats.org/officeDocument/2006/customXml" ds:itemID="{7FA68DF6-7BE2-4EAD-95DB-B1DCF053BDE0}">
+<ds:datastoreItem xmlns:ds="http://schemas.openxmlformats.org/officeDocument/2006/customXml" ds:itemID="{EDEA580D-5D77-47AA-BD09-DB831338368C}">
   <ds:schemaRefs>
     <ds:schemaRef ds:uri="http://schemas.openxmlformats.org/officeDocument/2006/bibliography"/>
   </ds:schemaRefs>
